--- a/report.docx
+++ b/report.docx
@@ -10,7 +10,6 @@
           <w:szCs w:val="28"/>
         </w:rPr>
       </w:pPr>
-      <w:bookmarkStart w:id="0" w:name="_GoBack"/>
       <w:r>
         <w:rPr>
           <w:noProof/>
@@ -61,11 +60,11 @@
           </wp:inline>
         </w:drawing>
       </w:r>
-      <w:bookmarkEnd w:id="0"/>
     </w:p>
     <w:p>
       <w:pPr>
         <w:rPr>
+          <w:rFonts w:hint="eastAsia"/>
           <w:color w:val="000000" w:themeColor="text1"/>
           <w:sz w:val="28"/>
           <w:szCs w:val="28"/>
@@ -90,528 +89,19 @@
             <w:pPr>
               <w:jc w:val="center"/>
               <w:rPr>
-                <w:color w:val="000000" w:themeColor="text1"/>
+                <w:rFonts w:eastAsia="細明體" w:cs="細明體"/>
+                <w:color w:val="000000" w:themeColor="text1"/>
+                <w:kern w:val="0"/>
                 <w:sz w:val="28"/>
                 <w:szCs w:val="28"/>
               </w:rPr>
             </w:pPr>
-            <w:r>
-              <w:rPr>
-                <w:color w:val="000000" w:themeColor="text1"/>
-                <w:sz w:val="28"/>
-                <w:szCs w:val="28"/>
-              </w:rPr>
-              <w:t>A</w:t>
-            </w:r>
-          </w:p>
-        </w:tc>
-      </w:tr>
-      <w:tr>
-        <w:tc>
-          <w:tcPr>
-            <w:tcW w:w="8296" w:type="dxa"/>
-          </w:tcPr>
-          <w:p>
-            <w:pPr>
-              <w:jc w:val="center"/>
-              <w:rPr>
-                <w:color w:val="000000" w:themeColor="text1"/>
-                <w:sz w:val="28"/>
-                <w:szCs w:val="28"/>
-              </w:rPr>
-            </w:pPr>
-            <w:r>
-              <w:rPr>
-                <w:color w:val="000000" w:themeColor="text1"/>
-                <w:sz w:val="28"/>
-                <w:szCs w:val="28"/>
-              </w:rPr>
-              <w:t>#</w:t>
-            </w:r>
-            <w:proofErr w:type="spellStart"/>
-            <w:r>
-              <w:rPr>
-                <w:color w:val="000000" w:themeColor="text1"/>
-                <w:sz w:val="28"/>
-                <w:szCs w:val="28"/>
-              </w:rPr>
-              <w:t>turn:int</w:t>
-            </w:r>
-            <w:proofErr w:type="spellEnd"/>
-          </w:p>
-          <w:p>
-            <w:pPr>
-              <w:jc w:val="center"/>
-              <w:rPr>
-                <w:color w:val="000000" w:themeColor="text1"/>
-                <w:sz w:val="28"/>
-                <w:szCs w:val="28"/>
-              </w:rPr>
-            </w:pPr>
-            <w:r>
-              <w:rPr>
-                <w:color w:val="000000" w:themeColor="text1"/>
-                <w:sz w:val="28"/>
-                <w:szCs w:val="28"/>
-              </w:rPr>
-              <w:t>#</w:t>
-            </w:r>
-            <w:proofErr w:type="spellStart"/>
-            <w:r>
-              <w:rPr>
-                <w:color w:val="000000" w:themeColor="text1"/>
-                <w:sz w:val="28"/>
-                <w:szCs w:val="28"/>
-              </w:rPr>
-              <w:t>button:QpushButton</w:t>
-            </w:r>
-            <w:proofErr w:type="spellEnd"/>
-          </w:p>
-          <w:p>
-            <w:pPr>
-              <w:jc w:val="center"/>
-              <w:rPr>
-                <w:color w:val="000000" w:themeColor="text1"/>
-                <w:sz w:val="28"/>
-                <w:szCs w:val="28"/>
-              </w:rPr>
-            </w:pPr>
-            <w:r>
-              <w:rPr>
-                <w:color w:val="000000" w:themeColor="text1"/>
-                <w:sz w:val="28"/>
-                <w:szCs w:val="28"/>
-              </w:rPr>
-              <w:t>#</w:t>
-            </w:r>
-            <w:proofErr w:type="spellStart"/>
-            <w:r>
-              <w:rPr>
-                <w:color w:val="000000" w:themeColor="text1"/>
-                <w:sz w:val="28"/>
-                <w:szCs w:val="28"/>
-              </w:rPr>
-              <w:t>r</w:t>
-            </w:r>
-            <w:r>
-              <w:rPr>
-                <w:color w:val="000000" w:themeColor="text1"/>
-                <w:sz w:val="28"/>
-                <w:szCs w:val="28"/>
-              </w:rPr>
-              <w:t>ow</w:t>
-            </w:r>
-            <w:r>
-              <w:rPr>
-                <w:color w:val="000000" w:themeColor="text1"/>
-                <w:sz w:val="28"/>
-                <w:szCs w:val="28"/>
-              </w:rPr>
-              <w:t>:int</w:t>
-            </w:r>
-            <w:proofErr w:type="spellEnd"/>
-          </w:p>
-          <w:p>
-            <w:pPr>
-              <w:jc w:val="center"/>
-              <w:rPr>
-                <w:color w:val="000000" w:themeColor="text1"/>
-                <w:sz w:val="28"/>
-                <w:szCs w:val="28"/>
-              </w:rPr>
-            </w:pPr>
-            <w:r>
-              <w:rPr>
-                <w:color w:val="000000" w:themeColor="text1"/>
-                <w:sz w:val="28"/>
-                <w:szCs w:val="28"/>
-              </w:rPr>
-              <w:t>#</w:t>
-            </w:r>
-            <w:proofErr w:type="spellStart"/>
-            <w:r>
-              <w:rPr>
-                <w:color w:val="000000" w:themeColor="text1"/>
-                <w:sz w:val="28"/>
-                <w:szCs w:val="28"/>
-              </w:rPr>
-              <w:t>c</w:t>
-            </w:r>
-            <w:r>
-              <w:rPr>
-                <w:color w:val="000000" w:themeColor="text1"/>
-                <w:sz w:val="28"/>
-                <w:szCs w:val="28"/>
-              </w:rPr>
-              <w:t>ol</w:t>
-            </w:r>
-            <w:r>
-              <w:rPr>
-                <w:color w:val="000000" w:themeColor="text1"/>
-                <w:sz w:val="28"/>
-                <w:szCs w:val="28"/>
-              </w:rPr>
-              <w:t>:int</w:t>
-            </w:r>
-            <w:proofErr w:type="spellEnd"/>
-          </w:p>
-          <w:p>
-            <w:pPr>
-              <w:jc w:val="center"/>
-              <w:rPr>
-                <w:color w:val="000000" w:themeColor="text1"/>
-                <w:sz w:val="28"/>
-                <w:szCs w:val="28"/>
-              </w:rPr>
-            </w:pPr>
-            <w:r>
-              <w:rPr>
-                <w:color w:val="000000" w:themeColor="text1"/>
-                <w:sz w:val="28"/>
-                <w:szCs w:val="28"/>
-              </w:rPr>
-              <w:t>#</w:t>
-            </w:r>
-            <w:proofErr w:type="spellStart"/>
-            <w:r>
-              <w:rPr>
-                <w:color w:val="000000" w:themeColor="text1"/>
-                <w:sz w:val="28"/>
-                <w:szCs w:val="28"/>
-              </w:rPr>
-              <w:t>n</w:t>
-            </w:r>
-            <w:r>
-              <w:rPr>
-                <w:color w:val="000000" w:themeColor="text1"/>
-                <w:sz w:val="28"/>
-                <w:szCs w:val="28"/>
-              </w:rPr>
-              <w:t>um</w:t>
-            </w:r>
-            <w:r>
-              <w:rPr>
-                <w:color w:val="000000" w:themeColor="text1"/>
-                <w:sz w:val="28"/>
-                <w:szCs w:val="28"/>
-              </w:rPr>
-              <w:t>:int</w:t>
-            </w:r>
-            <w:proofErr w:type="spellEnd"/>
-          </w:p>
-          <w:p>
-            <w:pPr>
-              <w:jc w:val="center"/>
-              <w:rPr>
-                <w:color w:val="000000" w:themeColor="text1"/>
-                <w:sz w:val="28"/>
-                <w:szCs w:val="28"/>
-              </w:rPr>
-            </w:pPr>
-          </w:p>
-        </w:tc>
-      </w:tr>
-      <w:tr>
-        <w:tc>
-          <w:tcPr>
-            <w:tcW w:w="8296" w:type="dxa"/>
-          </w:tcPr>
-          <w:p>
-            <w:pPr>
-              <w:jc w:val="center"/>
-              <w:rPr>
-                <w:color w:val="000000" w:themeColor="text1"/>
-                <w:sz w:val="28"/>
-                <w:szCs w:val="28"/>
-              </w:rPr>
-            </w:pPr>
-            <w:r>
-              <w:rPr>
-                <w:color w:val="000000" w:themeColor="text1"/>
-                <w:sz w:val="28"/>
-                <w:szCs w:val="28"/>
-              </w:rPr>
-              <w:t>+operator==(</w:t>
-            </w:r>
-            <w:proofErr w:type="spellStart"/>
-            <w:r>
-              <w:rPr>
-                <w:color w:val="000000" w:themeColor="text1"/>
-                <w:sz w:val="28"/>
-                <w:szCs w:val="28"/>
-              </w:rPr>
-              <w:t>a:A</w:t>
-            </w:r>
-            <w:proofErr w:type="spellEnd"/>
-            <w:r>
-              <w:rPr>
-                <w:color w:val="000000" w:themeColor="text1"/>
-                <w:sz w:val="28"/>
-                <w:szCs w:val="28"/>
-              </w:rPr>
-              <w:t>&amp;):bool</w:t>
-            </w:r>
-          </w:p>
-          <w:p>
-            <w:pPr>
-              <w:jc w:val="center"/>
-              <w:rPr>
-                <w:color w:val="000000" w:themeColor="text1"/>
-                <w:sz w:val="28"/>
-                <w:szCs w:val="28"/>
-              </w:rPr>
-            </w:pPr>
-            <w:r>
-              <w:rPr>
-                <w:color w:val="000000" w:themeColor="text1"/>
-                <w:sz w:val="28"/>
-                <w:szCs w:val="28"/>
-              </w:rPr>
-              <w:t>+operator=(</w:t>
-            </w:r>
-            <w:proofErr w:type="spellStart"/>
-            <w:r>
-              <w:rPr>
-                <w:color w:val="000000" w:themeColor="text1"/>
-                <w:sz w:val="28"/>
-                <w:szCs w:val="28"/>
-              </w:rPr>
-              <w:t>a:int</w:t>
-            </w:r>
-            <w:proofErr w:type="spellEnd"/>
-            <w:r>
-              <w:rPr>
-                <w:color w:val="000000" w:themeColor="text1"/>
-                <w:sz w:val="28"/>
-                <w:szCs w:val="28"/>
-              </w:rPr>
-              <w:t>)</w:t>
-            </w:r>
-          </w:p>
-          <w:p>
-            <w:pPr>
-              <w:jc w:val="center"/>
-              <w:rPr>
-                <w:color w:val="000000" w:themeColor="text1"/>
-                <w:sz w:val="28"/>
-                <w:szCs w:val="28"/>
-              </w:rPr>
-            </w:pPr>
-            <w:r>
-              <w:rPr>
-                <w:color w:val="000000" w:themeColor="text1"/>
-                <w:sz w:val="28"/>
-                <w:szCs w:val="28"/>
-              </w:rPr>
-              <w:t>&lt;&lt;</w:t>
-            </w:r>
-            <w:proofErr w:type="spellStart"/>
-            <w:r>
-              <w:rPr>
-                <w:color w:val="000000" w:themeColor="text1"/>
-                <w:sz w:val="28"/>
-                <w:szCs w:val="28"/>
-              </w:rPr>
-              <w:t>constrctor</w:t>
-            </w:r>
-            <w:proofErr w:type="spellEnd"/>
-            <w:r>
-              <w:rPr>
-                <w:color w:val="000000" w:themeColor="text1"/>
-                <w:sz w:val="28"/>
-                <w:szCs w:val="28"/>
-              </w:rPr>
-              <w:t>&gt;&gt;A(</w:t>
-            </w:r>
-            <w:proofErr w:type="spellStart"/>
-            <w:r>
-              <w:rPr>
-                <w:color w:val="000000" w:themeColor="text1"/>
-                <w:sz w:val="28"/>
-                <w:szCs w:val="28"/>
-              </w:rPr>
-              <w:t>parent:Qwidget</w:t>
-            </w:r>
-            <w:proofErr w:type="spellEnd"/>
-            <w:r>
-              <w:rPr>
-                <w:color w:val="000000" w:themeColor="text1"/>
-                <w:sz w:val="28"/>
-                <w:szCs w:val="28"/>
-              </w:rPr>
-              <w:t>,</w:t>
-            </w:r>
-            <w:r>
-              <w:rPr>
-                <w:color w:val="000000" w:themeColor="text1"/>
-                <w:sz w:val="28"/>
-                <w:szCs w:val="28"/>
-              </w:rPr>
-              <w:t xml:space="preserve"> </w:t>
-            </w:r>
-            <w:r>
-              <w:rPr>
-                <w:color w:val="000000" w:themeColor="text1"/>
-                <w:sz w:val="28"/>
-                <w:szCs w:val="28"/>
-              </w:rPr>
-              <w:t>Row</w:t>
-            </w:r>
-            <w:r>
-              <w:rPr>
-                <w:color w:val="000000" w:themeColor="text1"/>
-                <w:sz w:val="28"/>
-                <w:szCs w:val="28"/>
-              </w:rPr>
-              <w:t xml:space="preserve">: </w:t>
-            </w:r>
-            <w:proofErr w:type="spellStart"/>
-            <w:r>
-              <w:rPr>
-                <w:color w:val="000000" w:themeColor="text1"/>
-                <w:sz w:val="28"/>
-                <w:szCs w:val="28"/>
-              </w:rPr>
-              <w:t>int</w:t>
-            </w:r>
-            <w:proofErr w:type="spellEnd"/>
-            <w:r>
-              <w:rPr>
-                <w:color w:val="000000" w:themeColor="text1"/>
-                <w:sz w:val="28"/>
-                <w:szCs w:val="28"/>
-              </w:rPr>
-              <w:t>,</w:t>
-            </w:r>
-            <w:r>
-              <w:rPr>
-                <w:color w:val="000000" w:themeColor="text1"/>
-                <w:sz w:val="28"/>
-                <w:szCs w:val="28"/>
-              </w:rPr>
-              <w:t xml:space="preserve"> Col</w:t>
-            </w:r>
-            <w:r>
-              <w:rPr>
-                <w:color w:val="000000" w:themeColor="text1"/>
-                <w:sz w:val="28"/>
-                <w:szCs w:val="28"/>
-              </w:rPr>
-              <w:t xml:space="preserve">: </w:t>
-            </w:r>
-            <w:proofErr w:type="spellStart"/>
-            <w:r>
-              <w:rPr>
-                <w:color w:val="000000" w:themeColor="text1"/>
-                <w:sz w:val="28"/>
-                <w:szCs w:val="28"/>
-              </w:rPr>
-              <w:t>int</w:t>
-            </w:r>
-            <w:proofErr w:type="spellEnd"/>
-            <w:r>
-              <w:rPr>
-                <w:color w:val="000000" w:themeColor="text1"/>
-                <w:sz w:val="28"/>
-                <w:szCs w:val="28"/>
-              </w:rPr>
-              <w:t xml:space="preserve">, </w:t>
-            </w:r>
-            <w:proofErr w:type="spellStart"/>
-            <w:r>
-              <w:rPr>
-                <w:color w:val="000000" w:themeColor="text1"/>
-                <w:sz w:val="28"/>
-                <w:szCs w:val="28"/>
-              </w:rPr>
-              <w:t>Num</w:t>
-            </w:r>
-            <w:proofErr w:type="spellEnd"/>
-            <w:r>
-              <w:rPr>
-                <w:color w:val="000000" w:themeColor="text1"/>
-                <w:sz w:val="28"/>
-                <w:szCs w:val="28"/>
-              </w:rPr>
-              <w:t xml:space="preserve">: </w:t>
-            </w:r>
-            <w:proofErr w:type="spellStart"/>
-            <w:r>
-              <w:rPr>
-                <w:color w:val="000000" w:themeColor="text1"/>
-                <w:sz w:val="28"/>
-                <w:szCs w:val="28"/>
-              </w:rPr>
-              <w:t>int</w:t>
-            </w:r>
-            <w:proofErr w:type="spellEnd"/>
-            <w:r>
-              <w:rPr>
-                <w:color w:val="000000" w:themeColor="text1"/>
-                <w:sz w:val="28"/>
-                <w:szCs w:val="28"/>
-              </w:rPr>
-              <w:t>)</w:t>
-            </w:r>
-          </w:p>
-          <w:p>
-            <w:pPr>
-              <w:jc w:val="center"/>
-              <w:rPr>
-                <w:color w:val="000000" w:themeColor="text1"/>
-                <w:sz w:val="28"/>
-                <w:szCs w:val="28"/>
-              </w:rPr>
-            </w:pPr>
-          </w:p>
-        </w:tc>
-      </w:tr>
-    </w:tbl>
-    <w:p>
-      <w:pPr>
-        <w:rPr>
-          <w:color w:val="000000" w:themeColor="text1"/>
-          <w:sz w:val="28"/>
-          <w:szCs w:val="28"/>
-        </w:rPr>
-      </w:pPr>
-    </w:p>
-    <w:p>
-      <w:pPr>
-        <w:rPr>
-          <w:color w:val="000000" w:themeColor="text1"/>
-          <w:sz w:val="28"/>
-          <w:szCs w:val="28"/>
-        </w:rPr>
-      </w:pPr>
-    </w:p>
-    <w:tbl>
-      <w:tblPr>
-        <w:tblStyle w:val="a3"/>
-        <w:tblW w:w="0" w:type="auto"/>
-        <w:tblLook w:val="04A0" w:firstRow="1" w:lastRow="0" w:firstColumn="1" w:lastColumn="0" w:noHBand="0" w:noVBand="1"/>
-      </w:tblPr>
-      <w:tblGrid>
-        <w:gridCol w:w="8296"/>
-      </w:tblGrid>
-      <w:tr>
-        <w:tc>
-          <w:tcPr>
-            <w:tcW w:w="8296" w:type="dxa"/>
-          </w:tcPr>
-          <w:p>
-            <w:pPr>
-              <w:jc w:val="center"/>
-              <w:rPr>
-                <w:color w:val="000000" w:themeColor="text1"/>
-                <w:sz w:val="28"/>
-                <w:szCs w:val="28"/>
-              </w:rPr>
-            </w:pPr>
-            <w:proofErr w:type="spellStart"/>
-            <w:r>
-              <w:rPr>
-                <w:color w:val="000000" w:themeColor="text1"/>
+            <w:proofErr w:type="spellStart"/>
+            <w:r>
+              <w:rPr>
+                <w:rFonts w:eastAsia="細明體" w:cs="細明體"/>
+                <w:color w:val="000000" w:themeColor="text1"/>
+                <w:kern w:val="0"/>
                 <w:sz w:val="28"/>
                 <w:szCs w:val="28"/>
               </w:rPr>
@@ -949,17 +439,7 @@
                 <w:sz w:val="28"/>
                 <w:szCs w:val="28"/>
               </w:rPr>
-              <w:t>-</w:t>
-            </w:r>
-            <w:r>
-              <w:rPr>
-                <w:rFonts w:eastAsia="細明體" w:cs="細明體"/>
-                <w:color w:val="000000" w:themeColor="text1"/>
-                <w:kern w:val="0"/>
-                <w:sz w:val="28"/>
-                <w:szCs w:val="28"/>
-              </w:rPr>
-              <w:t xml:space="preserve"> </w:t>
+              <w:t xml:space="preserve">- </w:t>
             </w:r>
             <w:proofErr w:type="spellStart"/>
             <w:r>
@@ -1167,17 +647,7 @@
                 <w:sz w:val="28"/>
                 <w:szCs w:val="28"/>
               </w:rPr>
-              <w:t>-</w:t>
-            </w:r>
-            <w:r>
-              <w:rPr>
-                <w:rFonts w:eastAsia="細明體" w:cs="細明體"/>
-                <w:color w:val="000000" w:themeColor="text1"/>
-                <w:kern w:val="0"/>
-                <w:sz w:val="28"/>
-                <w:szCs w:val="28"/>
-              </w:rPr>
-              <w:t xml:space="preserve"> </w:t>
+              <w:t xml:space="preserve">- </w:t>
             </w:r>
             <w:r>
               <w:rPr>
@@ -1291,17 +761,7 @@
                 <w:sz w:val="28"/>
                 <w:szCs w:val="28"/>
               </w:rPr>
-              <w:t>-</w:t>
-            </w:r>
-            <w:r>
-              <w:rPr>
-                <w:rFonts w:eastAsia="細明體" w:cs="細明體"/>
-                <w:color w:val="000000" w:themeColor="text1"/>
-                <w:kern w:val="0"/>
-                <w:sz w:val="28"/>
-                <w:szCs w:val="28"/>
-              </w:rPr>
-              <w:t xml:space="preserve"> </w:t>
+              <w:t xml:space="preserve">- </w:t>
             </w:r>
             <w:proofErr w:type="spellStart"/>
             <w:r>
@@ -1417,17 +877,7 @@
                 <w:sz w:val="28"/>
                 <w:szCs w:val="28"/>
               </w:rPr>
-              <w:t>-</w:t>
-            </w:r>
-            <w:r>
-              <w:rPr>
-                <w:rFonts w:eastAsia="細明體" w:cs="細明體"/>
-                <w:color w:val="000000" w:themeColor="text1"/>
-                <w:kern w:val="0"/>
-                <w:sz w:val="28"/>
-                <w:szCs w:val="28"/>
-              </w:rPr>
-              <w:t xml:space="preserve"> </w:t>
+              <w:t xml:space="preserve">- </w:t>
             </w:r>
             <w:r>
               <w:rPr>
@@ -1561,17 +1011,7 @@
                 <w:sz w:val="28"/>
                 <w:szCs w:val="28"/>
               </w:rPr>
-              <w:t>]</w:t>
-            </w:r>
-            <w:r>
-              <w:rPr>
-                <w:rFonts w:eastAsia="細明體" w:cs="細明體"/>
-                <w:color w:val="000000" w:themeColor="text1"/>
-                <w:kern w:val="0"/>
-                <w:sz w:val="28"/>
-                <w:szCs w:val="28"/>
-              </w:rPr>
-              <w:t xml:space="preserve">: </w:t>
+              <w:t xml:space="preserve">]: </w:t>
             </w:r>
             <w:r>
               <w:rPr>
@@ -1631,17 +1071,7 @@
                 <w:sz w:val="28"/>
                 <w:szCs w:val="28"/>
               </w:rPr>
-              <w:t>-</w:t>
-            </w:r>
-            <w:r>
-              <w:rPr>
-                <w:rFonts w:eastAsia="細明體" w:cs="細明體"/>
-                <w:color w:val="000000" w:themeColor="text1"/>
-                <w:kern w:val="0"/>
-                <w:sz w:val="28"/>
-                <w:szCs w:val="28"/>
-              </w:rPr>
-              <w:t xml:space="preserve"> </w:t>
+              <w:t xml:space="preserve">- </w:t>
             </w:r>
             <w:r>
               <w:rPr>
@@ -1967,7 +1397,6 @@
                 <w:sz w:val="28"/>
                 <w:szCs w:val="28"/>
               </w:rPr>
-              <w:lastRenderedPageBreak/>
               <w:t xml:space="preserve">    </w:t>
             </w:r>
             <w:r>
@@ -3106,6 +2535,7 @@
                 <w:sz w:val="28"/>
                 <w:szCs w:val="28"/>
               </w:rPr>
+              <w:lastRenderedPageBreak/>
               <w:t xml:space="preserve">    </w:t>
             </w:r>
             <w:r>
@@ -3468,14 +2898,16 @@
           <w:p>
             <w:pPr>
               <w:rPr>
-                <w:color w:val="000000" w:themeColor="text1"/>
+                <w:rFonts w:eastAsia="細明體" w:cs="細明體"/>
+                <w:color w:val="000000" w:themeColor="text1"/>
+                <w:kern w:val="0"/>
                 <w:sz w:val="28"/>
                 <w:szCs w:val="28"/>
               </w:rPr>
             </w:pPr>
             <w:r>
               <w:rPr>
-                <w:rFonts w:eastAsia="新細明體" w:cs="新細明體"/>
+                <w:rFonts w:eastAsia="細明體" w:cs="細明體"/>
                 <w:color w:val="000000" w:themeColor="text1"/>
                 <w:kern w:val="0"/>
                 <w:sz w:val="28"/>
@@ -3486,7 +2918,7 @@
             <w:proofErr w:type="spellStart"/>
             <w:r>
               <w:rPr>
-                <w:rFonts w:eastAsia="新細明體" w:cs="新細明體"/>
+                <w:rFonts w:eastAsia="細明體" w:cs="細明體"/>
                 <w:color w:val="000000" w:themeColor="text1"/>
                 <w:kern w:val="0"/>
                 <w:sz w:val="28"/>
@@ -3497,13 +2929,459 @@
             <w:proofErr w:type="spellEnd"/>
             <w:r>
               <w:rPr>
-                <w:rFonts w:eastAsia="新細明體" w:cs="新細明體"/>
+                <w:rFonts w:eastAsia="細明體" w:cs="細明體"/>
                 <w:color w:val="000000" w:themeColor="text1"/>
                 <w:kern w:val="0"/>
                 <w:sz w:val="28"/>
                 <w:szCs w:val="28"/>
               </w:rPr>
               <w:t>()</w:t>
+            </w:r>
+          </w:p>
+          <w:p>
+            <w:pPr>
+              <w:widowControl/>
+              <w:tabs>
+                <w:tab w:val="left" w:pos="916"/>
+                <w:tab w:val="left" w:pos="1832"/>
+                <w:tab w:val="left" w:pos="2748"/>
+                <w:tab w:val="left" w:pos="3664"/>
+                <w:tab w:val="left" w:pos="4580"/>
+                <w:tab w:val="left" w:pos="5496"/>
+                <w:tab w:val="left" w:pos="6412"/>
+                <w:tab w:val="left" w:pos="7328"/>
+                <w:tab w:val="left" w:pos="8244"/>
+                <w:tab w:val="left" w:pos="9160"/>
+                <w:tab w:val="left" w:pos="10076"/>
+                <w:tab w:val="left" w:pos="10992"/>
+                <w:tab w:val="left" w:pos="11908"/>
+                <w:tab w:val="left" w:pos="12824"/>
+                <w:tab w:val="left" w:pos="13740"/>
+                <w:tab w:val="left" w:pos="14656"/>
+              </w:tabs>
+              <w:rPr>
+                <w:rFonts w:eastAsia="細明體" w:cs="細明體"/>
+                <w:color w:val="000000" w:themeColor="text1"/>
+                <w:kern w:val="0"/>
+                <w:sz w:val="28"/>
+                <w:szCs w:val="28"/>
+              </w:rPr>
+            </w:pPr>
+            <w:r>
+              <w:rPr>
+                <w:rFonts w:eastAsia="細明體" w:cs="細明體"/>
+                <w:color w:val="000000" w:themeColor="text1"/>
+                <w:kern w:val="0"/>
+                <w:sz w:val="28"/>
+                <w:szCs w:val="28"/>
+              </w:rPr>
+              <w:t xml:space="preserve">    </w:t>
+            </w:r>
+            <w:r>
+              <w:rPr>
+                <w:rFonts w:eastAsia="細明體" w:cs="細明體"/>
+                <w:color w:val="000000" w:themeColor="text1"/>
+                <w:kern w:val="0"/>
+                <w:sz w:val="28"/>
+                <w:szCs w:val="28"/>
+              </w:rPr>
+              <w:t>-</w:t>
+            </w:r>
+            <w:r>
+              <w:rPr>
+                <w:rFonts w:eastAsia="細明體" w:cs="細明體"/>
+                <w:color w:val="000000" w:themeColor="text1"/>
+                <w:kern w:val="0"/>
+                <w:sz w:val="28"/>
+                <w:szCs w:val="28"/>
+              </w:rPr>
+              <w:t xml:space="preserve"> turn</w:t>
+            </w:r>
+            <w:r>
+              <w:rPr>
+                <w:rFonts w:eastAsia="細明體" w:cs="細明體"/>
+                <w:color w:val="000000" w:themeColor="text1"/>
+                <w:kern w:val="0"/>
+                <w:sz w:val="28"/>
+                <w:szCs w:val="28"/>
+              </w:rPr>
+              <w:t xml:space="preserve">: </w:t>
+            </w:r>
+            <w:proofErr w:type="spellStart"/>
+            <w:r>
+              <w:rPr>
+                <w:rFonts w:eastAsia="細明體" w:cs="細明體"/>
+                <w:color w:val="000000" w:themeColor="text1"/>
+                <w:kern w:val="0"/>
+                <w:sz w:val="28"/>
+                <w:szCs w:val="28"/>
+              </w:rPr>
+              <w:t>int</w:t>
+            </w:r>
+            <w:proofErr w:type="spellEnd"/>
+          </w:p>
+          <w:p>
+            <w:pPr>
+              <w:widowControl/>
+              <w:tabs>
+                <w:tab w:val="left" w:pos="916"/>
+                <w:tab w:val="left" w:pos="1832"/>
+                <w:tab w:val="left" w:pos="2748"/>
+                <w:tab w:val="left" w:pos="3664"/>
+                <w:tab w:val="left" w:pos="4580"/>
+                <w:tab w:val="left" w:pos="5496"/>
+                <w:tab w:val="left" w:pos="6412"/>
+                <w:tab w:val="left" w:pos="7328"/>
+                <w:tab w:val="left" w:pos="8244"/>
+                <w:tab w:val="left" w:pos="9160"/>
+                <w:tab w:val="left" w:pos="10076"/>
+                <w:tab w:val="left" w:pos="10992"/>
+                <w:tab w:val="left" w:pos="11908"/>
+                <w:tab w:val="left" w:pos="12824"/>
+                <w:tab w:val="left" w:pos="13740"/>
+                <w:tab w:val="left" w:pos="14656"/>
+              </w:tabs>
+              <w:rPr>
+                <w:rFonts w:eastAsia="細明體" w:cs="細明體"/>
+                <w:color w:val="000000" w:themeColor="text1"/>
+                <w:kern w:val="0"/>
+                <w:sz w:val="28"/>
+                <w:szCs w:val="28"/>
+              </w:rPr>
+            </w:pPr>
+            <w:r>
+              <w:rPr>
+                <w:rFonts w:eastAsia="細明體" w:cs="細明體"/>
+                <w:color w:val="000000" w:themeColor="text1"/>
+                <w:kern w:val="0"/>
+                <w:sz w:val="28"/>
+                <w:szCs w:val="28"/>
+              </w:rPr>
+              <w:t xml:space="preserve">    </w:t>
+            </w:r>
+            <w:r>
+              <w:rPr>
+                <w:rFonts w:eastAsia="細明體" w:cs="細明體"/>
+                <w:color w:val="000000" w:themeColor="text1"/>
+                <w:kern w:val="0"/>
+                <w:sz w:val="28"/>
+                <w:szCs w:val="28"/>
+              </w:rPr>
+              <w:t>-</w:t>
+            </w:r>
+            <w:r>
+              <w:rPr>
+                <w:rFonts w:eastAsia="細明體" w:cs="細明體"/>
+                <w:color w:val="000000" w:themeColor="text1"/>
+                <w:kern w:val="0"/>
+                <w:sz w:val="28"/>
+                <w:szCs w:val="28"/>
+              </w:rPr>
+              <w:t xml:space="preserve"> </w:t>
+            </w:r>
+            <w:proofErr w:type="spellStart"/>
+            <w:r>
+              <w:rPr>
+                <w:rFonts w:eastAsia="細明體" w:cs="細明體"/>
+                <w:color w:val="000000" w:themeColor="text1"/>
+                <w:kern w:val="0"/>
+                <w:sz w:val="28"/>
+                <w:szCs w:val="28"/>
+              </w:rPr>
+              <w:t>update_time</w:t>
+            </w:r>
+            <w:proofErr w:type="spellEnd"/>
+            <w:r>
+              <w:rPr>
+                <w:rFonts w:eastAsia="細明體" w:cs="細明體"/>
+                <w:color w:val="000000" w:themeColor="text1"/>
+                <w:kern w:val="0"/>
+                <w:sz w:val="28"/>
+                <w:szCs w:val="28"/>
+              </w:rPr>
+              <w:t>()</w:t>
+            </w:r>
+          </w:p>
+          <w:p>
+            <w:pPr>
+              <w:widowControl/>
+              <w:tabs>
+                <w:tab w:val="left" w:pos="916"/>
+                <w:tab w:val="left" w:pos="1832"/>
+                <w:tab w:val="left" w:pos="2748"/>
+                <w:tab w:val="left" w:pos="3664"/>
+                <w:tab w:val="left" w:pos="4580"/>
+                <w:tab w:val="left" w:pos="5496"/>
+                <w:tab w:val="left" w:pos="6412"/>
+                <w:tab w:val="left" w:pos="7328"/>
+                <w:tab w:val="left" w:pos="8244"/>
+                <w:tab w:val="left" w:pos="9160"/>
+                <w:tab w:val="left" w:pos="10076"/>
+                <w:tab w:val="left" w:pos="10992"/>
+                <w:tab w:val="left" w:pos="11908"/>
+                <w:tab w:val="left" w:pos="12824"/>
+                <w:tab w:val="left" w:pos="13740"/>
+                <w:tab w:val="left" w:pos="14656"/>
+              </w:tabs>
+              <w:rPr>
+                <w:rFonts w:eastAsia="細明體" w:cs="細明體"/>
+                <w:color w:val="000000" w:themeColor="text1"/>
+                <w:kern w:val="0"/>
+                <w:sz w:val="28"/>
+                <w:szCs w:val="28"/>
+              </w:rPr>
+            </w:pPr>
+            <w:r>
+              <w:rPr>
+                <w:rFonts w:eastAsia="細明體" w:cs="細明體"/>
+                <w:color w:val="000000" w:themeColor="text1"/>
+                <w:kern w:val="0"/>
+                <w:sz w:val="28"/>
+                <w:szCs w:val="28"/>
+              </w:rPr>
+              <w:t xml:space="preserve">    </w:t>
+            </w:r>
+            <w:r>
+              <w:rPr>
+                <w:rFonts w:eastAsia="細明體" w:cs="細明體"/>
+                <w:color w:val="000000" w:themeColor="text1"/>
+                <w:kern w:val="0"/>
+                <w:sz w:val="28"/>
+                <w:szCs w:val="28"/>
+              </w:rPr>
+              <w:t>-</w:t>
+            </w:r>
+            <w:r>
+              <w:rPr>
+                <w:rFonts w:eastAsia="細明體" w:cs="細明體"/>
+                <w:color w:val="000000" w:themeColor="text1"/>
+                <w:kern w:val="0"/>
+                <w:sz w:val="28"/>
+                <w:szCs w:val="28"/>
+              </w:rPr>
+              <w:t xml:space="preserve"> </w:t>
+            </w:r>
+            <w:proofErr w:type="spellStart"/>
+            <w:r>
+              <w:rPr>
+                <w:rFonts w:eastAsia="細明體" w:cs="細明體"/>
+                <w:color w:val="000000" w:themeColor="text1"/>
+                <w:kern w:val="0"/>
+                <w:sz w:val="28"/>
+                <w:szCs w:val="28"/>
+              </w:rPr>
+              <w:t>on_pushButton_clicked</w:t>
+            </w:r>
+            <w:proofErr w:type="spellEnd"/>
+            <w:r>
+              <w:rPr>
+                <w:rFonts w:eastAsia="細明體" w:cs="細明體"/>
+                <w:color w:val="000000" w:themeColor="text1"/>
+                <w:kern w:val="0"/>
+                <w:sz w:val="28"/>
+                <w:szCs w:val="28"/>
+              </w:rPr>
+              <w:t>()</w:t>
+            </w:r>
+          </w:p>
+          <w:p>
+            <w:pPr>
+              <w:widowControl/>
+              <w:tabs>
+                <w:tab w:val="left" w:pos="916"/>
+                <w:tab w:val="left" w:pos="1832"/>
+                <w:tab w:val="left" w:pos="2748"/>
+                <w:tab w:val="left" w:pos="3664"/>
+                <w:tab w:val="left" w:pos="4580"/>
+                <w:tab w:val="left" w:pos="5496"/>
+                <w:tab w:val="left" w:pos="6412"/>
+                <w:tab w:val="left" w:pos="7328"/>
+                <w:tab w:val="left" w:pos="8244"/>
+                <w:tab w:val="left" w:pos="9160"/>
+                <w:tab w:val="left" w:pos="10076"/>
+                <w:tab w:val="left" w:pos="10992"/>
+                <w:tab w:val="left" w:pos="11908"/>
+                <w:tab w:val="left" w:pos="12824"/>
+                <w:tab w:val="left" w:pos="13740"/>
+                <w:tab w:val="left" w:pos="14656"/>
+              </w:tabs>
+              <w:rPr>
+                <w:rFonts w:eastAsia="細明體" w:cs="細明體" w:hint="eastAsia"/>
+                <w:color w:val="000000" w:themeColor="text1"/>
+                <w:kern w:val="0"/>
+                <w:sz w:val="28"/>
+                <w:szCs w:val="28"/>
+              </w:rPr>
+            </w:pPr>
+            <w:r>
+              <w:rPr>
+                <w:rFonts w:eastAsia="細明體" w:cs="細明體"/>
+                <w:color w:val="000000" w:themeColor="text1"/>
+                <w:kern w:val="0"/>
+                <w:sz w:val="28"/>
+                <w:szCs w:val="28"/>
+              </w:rPr>
+              <w:t xml:space="preserve">    </w:t>
+            </w:r>
+            <w:r>
+              <w:rPr>
+                <w:rFonts w:eastAsia="細明體" w:cs="細明體"/>
+                <w:color w:val="000000" w:themeColor="text1"/>
+                <w:kern w:val="0"/>
+                <w:sz w:val="28"/>
+                <w:szCs w:val="28"/>
+              </w:rPr>
+              <w:t>-</w:t>
+            </w:r>
+            <w:r>
+              <w:rPr>
+                <w:rFonts w:eastAsia="細明體" w:cs="細明體"/>
+                <w:color w:val="000000" w:themeColor="text1"/>
+                <w:kern w:val="0"/>
+                <w:sz w:val="28"/>
+                <w:szCs w:val="28"/>
+              </w:rPr>
+              <w:t xml:space="preserve"> </w:t>
+            </w:r>
+            <w:proofErr w:type="spellStart"/>
+            <w:r>
+              <w:rPr>
+                <w:rFonts w:eastAsia="細明體" w:cs="細明體"/>
+                <w:color w:val="000000" w:themeColor="text1"/>
+                <w:kern w:val="0"/>
+                <w:sz w:val="28"/>
+                <w:szCs w:val="28"/>
+              </w:rPr>
+              <w:t>BoxClick</w:t>
+            </w:r>
+            <w:proofErr w:type="spellEnd"/>
+            <w:r>
+              <w:rPr>
+                <w:rFonts w:eastAsia="細明體" w:cs="細明體"/>
+                <w:color w:val="000000" w:themeColor="text1"/>
+                <w:kern w:val="0"/>
+                <w:sz w:val="28"/>
+                <w:szCs w:val="28"/>
+              </w:rPr>
+              <w:t>(row</w:t>
+            </w:r>
+            <w:r>
+              <w:rPr>
+                <w:rFonts w:eastAsia="細明體" w:cs="細明體"/>
+                <w:color w:val="000000" w:themeColor="text1"/>
+                <w:kern w:val="0"/>
+                <w:sz w:val="28"/>
+                <w:szCs w:val="28"/>
+              </w:rPr>
+              <w:t xml:space="preserve">: </w:t>
+            </w:r>
+            <w:proofErr w:type="spellStart"/>
+            <w:r>
+              <w:rPr>
+                <w:rFonts w:eastAsia="細明體" w:cs="細明體"/>
+                <w:color w:val="000000" w:themeColor="text1"/>
+                <w:kern w:val="0"/>
+                <w:sz w:val="28"/>
+                <w:szCs w:val="28"/>
+              </w:rPr>
+              <w:t>int</w:t>
+            </w:r>
+            <w:proofErr w:type="spellEnd"/>
+            <w:r>
+              <w:rPr>
+                <w:rFonts w:eastAsia="細明體" w:cs="細明體"/>
+                <w:color w:val="000000" w:themeColor="text1"/>
+                <w:kern w:val="0"/>
+                <w:sz w:val="28"/>
+                <w:szCs w:val="28"/>
+              </w:rPr>
+              <w:t>, col</w:t>
+            </w:r>
+            <w:r>
+              <w:rPr>
+                <w:rFonts w:eastAsia="細明體" w:cs="細明體"/>
+                <w:color w:val="000000" w:themeColor="text1"/>
+                <w:kern w:val="0"/>
+                <w:sz w:val="28"/>
+                <w:szCs w:val="28"/>
+              </w:rPr>
+              <w:t xml:space="preserve">: </w:t>
+            </w:r>
+            <w:proofErr w:type="spellStart"/>
+            <w:r>
+              <w:rPr>
+                <w:rFonts w:eastAsia="細明體" w:cs="細明體"/>
+                <w:color w:val="000000" w:themeColor="text1"/>
+                <w:kern w:val="0"/>
+                <w:sz w:val="28"/>
+                <w:szCs w:val="28"/>
+              </w:rPr>
+              <w:t>int</w:t>
+            </w:r>
+            <w:proofErr w:type="spellEnd"/>
+            <w:r>
+              <w:rPr>
+                <w:rFonts w:eastAsia="細明體" w:cs="細明體"/>
+                <w:color w:val="000000" w:themeColor="text1"/>
+                <w:kern w:val="0"/>
+                <w:sz w:val="28"/>
+                <w:szCs w:val="28"/>
+              </w:rPr>
+              <w:t xml:space="preserve">, </w:t>
+            </w:r>
+            <w:proofErr w:type="spellStart"/>
+            <w:r>
+              <w:rPr>
+                <w:rFonts w:eastAsia="細明體" w:cs="細明體"/>
+                <w:color w:val="000000" w:themeColor="text1"/>
+                <w:kern w:val="0"/>
+                <w:sz w:val="28"/>
+                <w:szCs w:val="28"/>
+              </w:rPr>
+              <w:t>num</w:t>
+            </w:r>
+            <w:proofErr w:type="spellEnd"/>
+            <w:r>
+              <w:rPr>
+                <w:rFonts w:eastAsia="細明體" w:cs="細明體"/>
+                <w:color w:val="000000" w:themeColor="text1"/>
+                <w:kern w:val="0"/>
+                <w:sz w:val="28"/>
+                <w:szCs w:val="28"/>
+              </w:rPr>
+              <w:t>:</w:t>
+            </w:r>
+            <w:r>
+              <w:rPr>
+                <w:rFonts w:eastAsia="細明體" w:cs="細明體"/>
+                <w:color w:val="000000" w:themeColor="text1"/>
+                <w:kern w:val="0"/>
+                <w:sz w:val="28"/>
+                <w:szCs w:val="28"/>
+              </w:rPr>
+              <w:t xml:space="preserve"> </w:t>
+            </w:r>
+            <w:proofErr w:type="spellStart"/>
+            <w:r>
+              <w:rPr>
+                <w:rFonts w:eastAsia="細明體" w:cs="細明體"/>
+                <w:color w:val="000000" w:themeColor="text1"/>
+                <w:kern w:val="0"/>
+                <w:sz w:val="28"/>
+                <w:szCs w:val="28"/>
+              </w:rPr>
+              <w:t>int</w:t>
+            </w:r>
+            <w:proofErr w:type="spellEnd"/>
+            <w:r>
+              <w:rPr>
+                <w:rFonts w:eastAsia="細明體" w:cs="細明體"/>
+                <w:color w:val="000000" w:themeColor="text1"/>
+                <w:kern w:val="0"/>
+                <w:sz w:val="28"/>
+                <w:szCs w:val="28"/>
+              </w:rPr>
+              <w:t>)</w:t>
             </w:r>
           </w:p>
         </w:tc>
@@ -3616,6 +3494,1110 @@
                 <w:szCs w:val="28"/>
               </w:rPr>
               <w:t>)</w:t>
+            </w:r>
+          </w:p>
+        </w:tc>
+      </w:tr>
+    </w:tbl>
+    <w:p>
+      <w:pPr>
+        <w:rPr>
+          <w:color w:val="000000" w:themeColor="text1"/>
+          <w:sz w:val="28"/>
+          <w:szCs w:val="28"/>
+        </w:rPr>
+      </w:pPr>
+    </w:p>
+    <w:p>
+      <w:pPr>
+        <w:rPr>
+          <w:rFonts w:hint="eastAsia"/>
+          <w:color w:val="000000" w:themeColor="text1"/>
+          <w:sz w:val="28"/>
+          <w:szCs w:val="28"/>
+        </w:rPr>
+      </w:pPr>
+      <w:bookmarkStart w:id="0" w:name="_GoBack"/>
+      <w:bookmarkEnd w:id="0"/>
+    </w:p>
+    <w:p>
+      <w:pPr>
+        <w:rPr>
+          <w:color w:val="000000" w:themeColor="text1"/>
+          <w:sz w:val="28"/>
+          <w:szCs w:val="28"/>
+        </w:rPr>
+      </w:pPr>
+    </w:p>
+    <w:tbl>
+      <w:tblPr>
+        <w:tblStyle w:val="a3"/>
+        <w:tblW w:w="0" w:type="auto"/>
+        <w:tblLook w:val="04A0" w:firstRow="1" w:lastRow="0" w:firstColumn="1" w:lastColumn="0" w:noHBand="0" w:noVBand="1"/>
+      </w:tblPr>
+      <w:tblGrid>
+        <w:gridCol w:w="8296"/>
+      </w:tblGrid>
+      <w:tr>
+        <w:tc>
+          <w:tcPr>
+            <w:tcW w:w="8296" w:type="dxa"/>
+          </w:tcPr>
+          <w:p>
+            <w:pPr>
+              <w:jc w:val="center"/>
+              <w:rPr>
+                <w:rFonts w:eastAsia="細明體" w:cs="細明體"/>
+                <w:color w:val="000000" w:themeColor="text1"/>
+                <w:kern w:val="0"/>
+                <w:sz w:val="28"/>
+                <w:szCs w:val="28"/>
+              </w:rPr>
+            </w:pPr>
+            <w:r>
+              <w:rPr>
+                <w:rFonts w:eastAsia="細明體" w:cs="細明體"/>
+                <w:color w:val="000000" w:themeColor="text1"/>
+                <w:kern w:val="0"/>
+                <w:sz w:val="28"/>
+                <w:szCs w:val="28"/>
+              </w:rPr>
+              <w:t>A</w:t>
+            </w:r>
+          </w:p>
+        </w:tc>
+      </w:tr>
+      <w:tr>
+        <w:tc>
+          <w:tcPr>
+            <w:tcW w:w="8296" w:type="dxa"/>
+          </w:tcPr>
+          <w:p>
+            <w:pPr>
+              <w:jc w:val="center"/>
+              <w:rPr>
+                <w:rFonts w:eastAsia="細明體" w:cs="細明體"/>
+                <w:color w:val="000000" w:themeColor="text1"/>
+                <w:kern w:val="0"/>
+                <w:sz w:val="28"/>
+                <w:szCs w:val="28"/>
+              </w:rPr>
+            </w:pPr>
+            <w:r>
+              <w:rPr>
+                <w:rFonts w:eastAsia="細明體" w:cs="細明體"/>
+                <w:color w:val="000000" w:themeColor="text1"/>
+                <w:kern w:val="0"/>
+                <w:sz w:val="28"/>
+                <w:szCs w:val="28"/>
+              </w:rPr>
+              <w:t>#</w:t>
+            </w:r>
+            <w:proofErr w:type="spellStart"/>
+            <w:r>
+              <w:rPr>
+                <w:rFonts w:eastAsia="細明體" w:cs="細明體"/>
+                <w:color w:val="000000" w:themeColor="text1"/>
+                <w:kern w:val="0"/>
+                <w:sz w:val="28"/>
+                <w:szCs w:val="28"/>
+              </w:rPr>
+              <w:t>turn:int</w:t>
+            </w:r>
+            <w:proofErr w:type="spellEnd"/>
+          </w:p>
+          <w:p>
+            <w:pPr>
+              <w:jc w:val="center"/>
+              <w:rPr>
+                <w:rFonts w:eastAsia="細明體" w:cs="細明體"/>
+                <w:color w:val="000000" w:themeColor="text1"/>
+                <w:kern w:val="0"/>
+                <w:sz w:val="28"/>
+                <w:szCs w:val="28"/>
+              </w:rPr>
+            </w:pPr>
+            <w:r>
+              <w:rPr>
+                <w:rFonts w:eastAsia="細明體" w:cs="細明體"/>
+                <w:color w:val="000000" w:themeColor="text1"/>
+                <w:kern w:val="0"/>
+                <w:sz w:val="28"/>
+                <w:szCs w:val="28"/>
+              </w:rPr>
+              <w:t>#</w:t>
+            </w:r>
+            <w:proofErr w:type="spellStart"/>
+            <w:r>
+              <w:rPr>
+                <w:rFonts w:eastAsia="細明體" w:cs="細明體"/>
+                <w:color w:val="000000" w:themeColor="text1"/>
+                <w:kern w:val="0"/>
+                <w:sz w:val="28"/>
+                <w:szCs w:val="28"/>
+              </w:rPr>
+              <w:t>button:QpushButton</w:t>
+            </w:r>
+            <w:proofErr w:type="spellEnd"/>
+          </w:p>
+          <w:p>
+            <w:pPr>
+              <w:jc w:val="center"/>
+              <w:rPr>
+                <w:rFonts w:eastAsia="細明體" w:cs="細明體"/>
+                <w:color w:val="000000" w:themeColor="text1"/>
+                <w:kern w:val="0"/>
+                <w:sz w:val="28"/>
+                <w:szCs w:val="28"/>
+              </w:rPr>
+            </w:pPr>
+            <w:r>
+              <w:rPr>
+                <w:rFonts w:eastAsia="細明體" w:cs="細明體"/>
+                <w:color w:val="000000" w:themeColor="text1"/>
+                <w:kern w:val="0"/>
+                <w:sz w:val="28"/>
+                <w:szCs w:val="28"/>
+              </w:rPr>
+              <w:t>#</w:t>
+            </w:r>
+            <w:proofErr w:type="spellStart"/>
+            <w:r>
+              <w:rPr>
+                <w:rFonts w:eastAsia="細明體" w:cs="細明體"/>
+                <w:color w:val="000000" w:themeColor="text1"/>
+                <w:kern w:val="0"/>
+                <w:sz w:val="28"/>
+                <w:szCs w:val="28"/>
+              </w:rPr>
+              <w:t>r</w:t>
+            </w:r>
+            <w:r>
+              <w:rPr>
+                <w:rFonts w:eastAsia="細明體" w:cs="細明體"/>
+                <w:color w:val="000000" w:themeColor="text1"/>
+                <w:kern w:val="0"/>
+                <w:sz w:val="28"/>
+                <w:szCs w:val="28"/>
+              </w:rPr>
+              <w:t>ow</w:t>
+            </w:r>
+            <w:r>
+              <w:rPr>
+                <w:rFonts w:eastAsia="細明體" w:cs="細明體"/>
+                <w:color w:val="000000" w:themeColor="text1"/>
+                <w:kern w:val="0"/>
+                <w:sz w:val="28"/>
+                <w:szCs w:val="28"/>
+              </w:rPr>
+              <w:t>:int</w:t>
+            </w:r>
+            <w:proofErr w:type="spellEnd"/>
+          </w:p>
+          <w:p>
+            <w:pPr>
+              <w:jc w:val="center"/>
+              <w:rPr>
+                <w:rFonts w:eastAsia="細明體" w:cs="細明體"/>
+                <w:color w:val="000000" w:themeColor="text1"/>
+                <w:kern w:val="0"/>
+                <w:sz w:val="28"/>
+                <w:szCs w:val="28"/>
+              </w:rPr>
+            </w:pPr>
+            <w:r>
+              <w:rPr>
+                <w:rFonts w:eastAsia="細明體" w:cs="細明體"/>
+                <w:color w:val="000000" w:themeColor="text1"/>
+                <w:kern w:val="0"/>
+                <w:sz w:val="28"/>
+                <w:szCs w:val="28"/>
+              </w:rPr>
+              <w:t>#</w:t>
+            </w:r>
+            <w:proofErr w:type="spellStart"/>
+            <w:r>
+              <w:rPr>
+                <w:rFonts w:eastAsia="細明體" w:cs="細明體"/>
+                <w:color w:val="000000" w:themeColor="text1"/>
+                <w:kern w:val="0"/>
+                <w:sz w:val="28"/>
+                <w:szCs w:val="28"/>
+              </w:rPr>
+              <w:t>c</w:t>
+            </w:r>
+            <w:r>
+              <w:rPr>
+                <w:rFonts w:eastAsia="細明體" w:cs="細明體"/>
+                <w:color w:val="000000" w:themeColor="text1"/>
+                <w:kern w:val="0"/>
+                <w:sz w:val="28"/>
+                <w:szCs w:val="28"/>
+              </w:rPr>
+              <w:t>ol</w:t>
+            </w:r>
+            <w:r>
+              <w:rPr>
+                <w:rFonts w:eastAsia="細明體" w:cs="細明體"/>
+                <w:color w:val="000000" w:themeColor="text1"/>
+                <w:kern w:val="0"/>
+                <w:sz w:val="28"/>
+                <w:szCs w:val="28"/>
+              </w:rPr>
+              <w:t>:int</w:t>
+            </w:r>
+            <w:proofErr w:type="spellEnd"/>
+          </w:p>
+          <w:p>
+            <w:pPr>
+              <w:jc w:val="center"/>
+              <w:rPr>
+                <w:rFonts w:eastAsia="細明體" w:cs="細明體"/>
+                <w:color w:val="000000" w:themeColor="text1"/>
+                <w:kern w:val="0"/>
+                <w:sz w:val="28"/>
+                <w:szCs w:val="28"/>
+              </w:rPr>
+            </w:pPr>
+            <w:r>
+              <w:rPr>
+                <w:rFonts w:eastAsia="細明體" w:cs="細明體"/>
+                <w:color w:val="000000" w:themeColor="text1"/>
+                <w:kern w:val="0"/>
+                <w:sz w:val="28"/>
+                <w:szCs w:val="28"/>
+              </w:rPr>
+              <w:t>#</w:t>
+            </w:r>
+            <w:proofErr w:type="spellStart"/>
+            <w:r>
+              <w:rPr>
+                <w:rFonts w:eastAsia="細明體" w:cs="細明體"/>
+                <w:color w:val="000000" w:themeColor="text1"/>
+                <w:kern w:val="0"/>
+                <w:sz w:val="28"/>
+                <w:szCs w:val="28"/>
+              </w:rPr>
+              <w:t>n</w:t>
+            </w:r>
+            <w:r>
+              <w:rPr>
+                <w:rFonts w:eastAsia="細明體" w:cs="細明體"/>
+                <w:color w:val="000000" w:themeColor="text1"/>
+                <w:kern w:val="0"/>
+                <w:sz w:val="28"/>
+                <w:szCs w:val="28"/>
+              </w:rPr>
+              <w:t>um</w:t>
+            </w:r>
+            <w:r>
+              <w:rPr>
+                <w:rFonts w:eastAsia="細明體" w:cs="細明體"/>
+                <w:color w:val="000000" w:themeColor="text1"/>
+                <w:kern w:val="0"/>
+                <w:sz w:val="28"/>
+                <w:szCs w:val="28"/>
+              </w:rPr>
+              <w:t>:int</w:t>
+            </w:r>
+            <w:proofErr w:type="spellEnd"/>
+          </w:p>
+          <w:p>
+            <w:pPr>
+              <w:jc w:val="center"/>
+              <w:rPr>
+                <w:rFonts w:eastAsia="細明體" w:cs="細明體"/>
+                <w:color w:val="000000" w:themeColor="text1"/>
+                <w:kern w:val="0"/>
+                <w:sz w:val="28"/>
+                <w:szCs w:val="28"/>
+              </w:rPr>
+            </w:pPr>
+          </w:p>
+        </w:tc>
+      </w:tr>
+      <w:tr>
+        <w:tc>
+          <w:tcPr>
+            <w:tcW w:w="8296" w:type="dxa"/>
+          </w:tcPr>
+          <w:p>
+            <w:pPr>
+              <w:jc w:val="center"/>
+              <w:rPr>
+                <w:rFonts w:eastAsia="細明體" w:cs="細明體"/>
+                <w:color w:val="000000" w:themeColor="text1"/>
+                <w:kern w:val="0"/>
+                <w:sz w:val="28"/>
+                <w:szCs w:val="28"/>
+              </w:rPr>
+            </w:pPr>
+            <w:r>
+              <w:rPr>
+                <w:rFonts w:eastAsia="細明體" w:cs="細明體" w:hint="eastAsia"/>
+                <w:color w:val="000000" w:themeColor="text1"/>
+                <w:kern w:val="0"/>
+                <w:sz w:val="28"/>
+                <w:szCs w:val="28"/>
+              </w:rPr>
+              <w:t>&lt;&lt;</w:t>
+            </w:r>
+            <w:r>
+              <w:rPr>
+                <w:rFonts w:eastAsia="細明體" w:cs="細明體"/>
+                <w:color w:val="000000" w:themeColor="text1"/>
+                <w:kern w:val="0"/>
+                <w:sz w:val="28"/>
+                <w:szCs w:val="28"/>
+              </w:rPr>
+              <w:t>friend</w:t>
+            </w:r>
+            <w:r>
+              <w:rPr>
+                <w:rFonts w:eastAsia="細明體" w:cs="細明體" w:hint="eastAsia"/>
+                <w:color w:val="000000" w:themeColor="text1"/>
+                <w:kern w:val="0"/>
+                <w:sz w:val="28"/>
+                <w:szCs w:val="28"/>
+              </w:rPr>
+              <w:t>&gt;&gt;</w:t>
+            </w:r>
+            <w:r>
+              <w:rPr>
+                <w:rFonts w:eastAsia="細明體" w:cs="細明體"/>
+                <w:color w:val="000000" w:themeColor="text1"/>
+                <w:kern w:val="0"/>
+                <w:sz w:val="28"/>
+                <w:szCs w:val="28"/>
+              </w:rPr>
+              <w:t xml:space="preserve"> </w:t>
+            </w:r>
+            <w:r>
+              <w:rPr>
+                <w:rFonts w:eastAsia="細明體" w:cs="細明體"/>
+                <w:color w:val="000000" w:themeColor="text1"/>
+                <w:kern w:val="0"/>
+                <w:sz w:val="28"/>
+                <w:szCs w:val="28"/>
+              </w:rPr>
+              <w:t>class</w:t>
+            </w:r>
+            <w:r>
+              <w:rPr>
+                <w:rFonts w:eastAsia="細明體" w:cs="細明體"/>
+                <w:color w:val="000000" w:themeColor="text1"/>
+                <w:kern w:val="0"/>
+                <w:sz w:val="28"/>
+                <w:szCs w:val="28"/>
+              </w:rPr>
+              <w:t xml:space="preserve"> </w:t>
+            </w:r>
+            <w:proofErr w:type="spellStart"/>
+            <w:r>
+              <w:rPr>
+                <w:rFonts w:eastAsia="細明體" w:cs="細明體"/>
+                <w:color w:val="000000" w:themeColor="text1"/>
+                <w:kern w:val="0"/>
+                <w:sz w:val="28"/>
+                <w:szCs w:val="28"/>
+              </w:rPr>
+              <w:t>MainWindow</w:t>
+            </w:r>
+            <w:proofErr w:type="spellEnd"/>
+            <w:r>
+              <w:rPr>
+                <w:rFonts w:eastAsia="細明體" w:cs="細明體"/>
+                <w:color w:val="000000" w:themeColor="text1"/>
+                <w:kern w:val="0"/>
+                <w:sz w:val="28"/>
+                <w:szCs w:val="28"/>
+              </w:rPr>
+              <w:t xml:space="preserve"> </w:t>
+            </w:r>
+          </w:p>
+          <w:p>
+            <w:pPr>
+              <w:jc w:val="center"/>
+              <w:rPr>
+                <w:rFonts w:eastAsia="細明體" w:cs="細明體"/>
+                <w:color w:val="000000" w:themeColor="text1"/>
+                <w:kern w:val="0"/>
+                <w:sz w:val="28"/>
+                <w:szCs w:val="28"/>
+              </w:rPr>
+            </w:pPr>
+            <w:r>
+              <w:rPr>
+                <w:rFonts w:eastAsia="細明體" w:cs="細明體"/>
+                <w:color w:val="000000" w:themeColor="text1"/>
+                <w:kern w:val="0"/>
+                <w:sz w:val="28"/>
+                <w:szCs w:val="28"/>
+              </w:rPr>
+              <w:t>+operator==(</w:t>
+            </w:r>
+            <w:proofErr w:type="spellStart"/>
+            <w:r>
+              <w:rPr>
+                <w:rFonts w:eastAsia="細明體" w:cs="細明體"/>
+                <w:color w:val="000000" w:themeColor="text1"/>
+                <w:kern w:val="0"/>
+                <w:sz w:val="28"/>
+                <w:szCs w:val="28"/>
+              </w:rPr>
+              <w:t>a:A</w:t>
+            </w:r>
+            <w:proofErr w:type="spellEnd"/>
+            <w:r>
+              <w:rPr>
+                <w:rFonts w:eastAsia="細明體" w:cs="細明體"/>
+                <w:color w:val="000000" w:themeColor="text1"/>
+                <w:kern w:val="0"/>
+                <w:sz w:val="28"/>
+                <w:szCs w:val="28"/>
+              </w:rPr>
+              <w:t>&amp;):bool</w:t>
+            </w:r>
+          </w:p>
+          <w:p>
+            <w:pPr>
+              <w:jc w:val="center"/>
+              <w:rPr>
+                <w:rFonts w:eastAsia="細明體" w:cs="細明體"/>
+                <w:color w:val="000000" w:themeColor="text1"/>
+                <w:kern w:val="0"/>
+                <w:sz w:val="28"/>
+                <w:szCs w:val="28"/>
+              </w:rPr>
+            </w:pPr>
+            <w:r>
+              <w:rPr>
+                <w:rFonts w:eastAsia="細明體" w:cs="細明體"/>
+                <w:color w:val="000000" w:themeColor="text1"/>
+                <w:kern w:val="0"/>
+                <w:sz w:val="28"/>
+                <w:szCs w:val="28"/>
+              </w:rPr>
+              <w:t>+operator=(</w:t>
+            </w:r>
+            <w:proofErr w:type="spellStart"/>
+            <w:r>
+              <w:rPr>
+                <w:rFonts w:eastAsia="細明體" w:cs="細明體"/>
+                <w:color w:val="000000" w:themeColor="text1"/>
+                <w:kern w:val="0"/>
+                <w:sz w:val="28"/>
+                <w:szCs w:val="28"/>
+              </w:rPr>
+              <w:t>a:int</w:t>
+            </w:r>
+            <w:proofErr w:type="spellEnd"/>
+            <w:r>
+              <w:rPr>
+                <w:rFonts w:eastAsia="細明體" w:cs="細明體"/>
+                <w:color w:val="000000" w:themeColor="text1"/>
+                <w:kern w:val="0"/>
+                <w:sz w:val="28"/>
+                <w:szCs w:val="28"/>
+              </w:rPr>
+              <w:t>)</w:t>
+            </w:r>
+          </w:p>
+          <w:p>
+            <w:pPr>
+              <w:jc w:val="center"/>
+              <w:rPr>
+                <w:rFonts w:eastAsia="細明體" w:cs="細明體"/>
+                <w:color w:val="000000" w:themeColor="text1"/>
+                <w:kern w:val="0"/>
+                <w:sz w:val="28"/>
+                <w:szCs w:val="28"/>
+              </w:rPr>
+            </w:pPr>
+            <w:r>
+              <w:rPr>
+                <w:rFonts w:eastAsia="細明體" w:cs="細明體"/>
+                <w:color w:val="000000" w:themeColor="text1"/>
+                <w:kern w:val="0"/>
+                <w:sz w:val="28"/>
+                <w:szCs w:val="28"/>
+              </w:rPr>
+              <w:t>&lt;&lt;</w:t>
+            </w:r>
+            <w:proofErr w:type="spellStart"/>
+            <w:r>
+              <w:rPr>
+                <w:rFonts w:eastAsia="細明體" w:cs="細明體"/>
+                <w:color w:val="000000" w:themeColor="text1"/>
+                <w:kern w:val="0"/>
+                <w:sz w:val="28"/>
+                <w:szCs w:val="28"/>
+              </w:rPr>
+              <w:t>constrctor</w:t>
+            </w:r>
+            <w:proofErr w:type="spellEnd"/>
+            <w:r>
+              <w:rPr>
+                <w:rFonts w:eastAsia="細明體" w:cs="細明體"/>
+                <w:color w:val="000000" w:themeColor="text1"/>
+                <w:kern w:val="0"/>
+                <w:sz w:val="28"/>
+                <w:szCs w:val="28"/>
+              </w:rPr>
+              <w:t>&gt;&gt;A(</w:t>
+            </w:r>
+            <w:proofErr w:type="spellStart"/>
+            <w:r>
+              <w:rPr>
+                <w:rFonts w:eastAsia="細明體" w:cs="細明體"/>
+                <w:color w:val="000000" w:themeColor="text1"/>
+                <w:kern w:val="0"/>
+                <w:sz w:val="28"/>
+                <w:szCs w:val="28"/>
+              </w:rPr>
+              <w:t>parent:Qwidget</w:t>
+            </w:r>
+            <w:proofErr w:type="spellEnd"/>
+            <w:r>
+              <w:rPr>
+                <w:rFonts w:eastAsia="細明體" w:cs="細明體"/>
+                <w:color w:val="000000" w:themeColor="text1"/>
+                <w:kern w:val="0"/>
+                <w:sz w:val="28"/>
+                <w:szCs w:val="28"/>
+              </w:rPr>
+              <w:t>,</w:t>
+            </w:r>
+            <w:r>
+              <w:rPr>
+                <w:rFonts w:eastAsia="細明體" w:cs="細明體"/>
+                <w:color w:val="000000" w:themeColor="text1"/>
+                <w:kern w:val="0"/>
+                <w:sz w:val="28"/>
+                <w:szCs w:val="28"/>
+              </w:rPr>
+              <w:t xml:space="preserve"> </w:t>
+            </w:r>
+            <w:r>
+              <w:rPr>
+                <w:rFonts w:eastAsia="細明體" w:cs="細明體"/>
+                <w:color w:val="000000" w:themeColor="text1"/>
+                <w:kern w:val="0"/>
+                <w:sz w:val="28"/>
+                <w:szCs w:val="28"/>
+              </w:rPr>
+              <w:t>Row</w:t>
+            </w:r>
+            <w:r>
+              <w:rPr>
+                <w:rFonts w:eastAsia="細明體" w:cs="細明體"/>
+                <w:color w:val="000000" w:themeColor="text1"/>
+                <w:kern w:val="0"/>
+                <w:sz w:val="28"/>
+                <w:szCs w:val="28"/>
+              </w:rPr>
+              <w:t xml:space="preserve">: </w:t>
+            </w:r>
+            <w:proofErr w:type="spellStart"/>
+            <w:r>
+              <w:rPr>
+                <w:rFonts w:eastAsia="細明體" w:cs="細明體"/>
+                <w:color w:val="000000" w:themeColor="text1"/>
+                <w:kern w:val="0"/>
+                <w:sz w:val="28"/>
+                <w:szCs w:val="28"/>
+              </w:rPr>
+              <w:t>int</w:t>
+            </w:r>
+            <w:proofErr w:type="spellEnd"/>
+            <w:r>
+              <w:rPr>
+                <w:rFonts w:eastAsia="細明體" w:cs="細明體"/>
+                <w:color w:val="000000" w:themeColor="text1"/>
+                <w:kern w:val="0"/>
+                <w:sz w:val="28"/>
+                <w:szCs w:val="28"/>
+              </w:rPr>
+              <w:t>,</w:t>
+            </w:r>
+            <w:r>
+              <w:rPr>
+                <w:rFonts w:eastAsia="細明體" w:cs="細明體"/>
+                <w:color w:val="000000" w:themeColor="text1"/>
+                <w:kern w:val="0"/>
+                <w:sz w:val="28"/>
+                <w:szCs w:val="28"/>
+              </w:rPr>
+              <w:t xml:space="preserve"> Col</w:t>
+            </w:r>
+            <w:r>
+              <w:rPr>
+                <w:rFonts w:eastAsia="細明體" w:cs="細明體"/>
+                <w:color w:val="000000" w:themeColor="text1"/>
+                <w:kern w:val="0"/>
+                <w:sz w:val="28"/>
+                <w:szCs w:val="28"/>
+              </w:rPr>
+              <w:t xml:space="preserve">: </w:t>
+            </w:r>
+            <w:proofErr w:type="spellStart"/>
+            <w:r>
+              <w:rPr>
+                <w:rFonts w:eastAsia="細明體" w:cs="細明體"/>
+                <w:color w:val="000000" w:themeColor="text1"/>
+                <w:kern w:val="0"/>
+                <w:sz w:val="28"/>
+                <w:szCs w:val="28"/>
+              </w:rPr>
+              <w:t>int</w:t>
+            </w:r>
+            <w:proofErr w:type="spellEnd"/>
+            <w:r>
+              <w:rPr>
+                <w:rFonts w:eastAsia="細明體" w:cs="細明體"/>
+                <w:color w:val="000000" w:themeColor="text1"/>
+                <w:kern w:val="0"/>
+                <w:sz w:val="28"/>
+                <w:szCs w:val="28"/>
+              </w:rPr>
+              <w:t xml:space="preserve">, </w:t>
+            </w:r>
+            <w:proofErr w:type="spellStart"/>
+            <w:r>
+              <w:rPr>
+                <w:rFonts w:eastAsia="細明體" w:cs="細明體"/>
+                <w:color w:val="000000" w:themeColor="text1"/>
+                <w:kern w:val="0"/>
+                <w:sz w:val="28"/>
+                <w:szCs w:val="28"/>
+              </w:rPr>
+              <w:t>Num</w:t>
+            </w:r>
+            <w:proofErr w:type="spellEnd"/>
+            <w:r>
+              <w:rPr>
+                <w:rFonts w:eastAsia="細明體" w:cs="細明體"/>
+                <w:color w:val="000000" w:themeColor="text1"/>
+                <w:kern w:val="0"/>
+                <w:sz w:val="28"/>
+                <w:szCs w:val="28"/>
+              </w:rPr>
+              <w:t xml:space="preserve">: </w:t>
+            </w:r>
+            <w:proofErr w:type="spellStart"/>
+            <w:r>
+              <w:rPr>
+                <w:rFonts w:eastAsia="細明體" w:cs="細明體"/>
+                <w:color w:val="000000" w:themeColor="text1"/>
+                <w:kern w:val="0"/>
+                <w:sz w:val="28"/>
+                <w:szCs w:val="28"/>
+              </w:rPr>
+              <w:t>int</w:t>
+            </w:r>
+            <w:proofErr w:type="spellEnd"/>
+            <w:r>
+              <w:rPr>
+                <w:rFonts w:eastAsia="細明體" w:cs="細明體"/>
+                <w:color w:val="000000" w:themeColor="text1"/>
+                <w:kern w:val="0"/>
+                <w:sz w:val="28"/>
+                <w:szCs w:val="28"/>
+              </w:rPr>
+              <w:t>)</w:t>
+            </w:r>
+          </w:p>
+          <w:p>
+            <w:pPr>
+              <w:jc w:val="center"/>
+              <w:rPr>
+                <w:rFonts w:eastAsia="細明體" w:cs="細明體"/>
+                <w:color w:val="000000" w:themeColor="text1"/>
+                <w:kern w:val="0"/>
+                <w:sz w:val="28"/>
+                <w:szCs w:val="28"/>
+              </w:rPr>
+            </w:pPr>
+            <w:r>
+              <w:rPr>
+                <w:rFonts w:eastAsia="細明體" w:cs="細明體"/>
+                <w:color w:val="000000" w:themeColor="text1"/>
+                <w:kern w:val="0"/>
+                <w:sz w:val="28"/>
+                <w:szCs w:val="28"/>
+              </w:rPr>
+              <w:t>click()</w:t>
+            </w:r>
+          </w:p>
+        </w:tc>
+      </w:tr>
+    </w:tbl>
+    <w:p>
+      <w:pPr>
+        <w:rPr>
+          <w:color w:val="000000" w:themeColor="text1"/>
+          <w:sz w:val="28"/>
+          <w:szCs w:val="28"/>
+        </w:rPr>
+      </w:pPr>
+      <w:r>
+        <w:rPr>
+          <w:noProof/>
+          <w:color w:val="000000" w:themeColor="text1"/>
+          <w:sz w:val="28"/>
+          <w:szCs w:val="28"/>
+        </w:rPr>
+        <mc:AlternateContent>
+          <mc:Choice Requires="wps">
+            <w:drawing>
+              <wp:anchor distT="0" distB="0" distL="114300" distR="114300" simplePos="0" relativeHeight="251659264" behindDoc="0" locked="0" layoutInCell="1" allowOverlap="1" wp14:anchorId="48C37C8F" wp14:editId="0E8E42B5">
+                <wp:simplePos x="0" y="0"/>
+                <wp:positionH relativeFrom="column">
+                  <wp:posOffset>2343150</wp:posOffset>
+                </wp:positionH>
+                <wp:positionV relativeFrom="paragraph">
+                  <wp:posOffset>12700</wp:posOffset>
+                </wp:positionV>
+                <wp:extent cx="171450" cy="952500"/>
+                <wp:effectExtent l="38100" t="38100" r="19050" b="19050"/>
+                <wp:wrapNone/>
+                <wp:docPr id="2" name="直線單箭頭接點 2"/>
+                <wp:cNvGraphicFramePr/>
+                <a:graphic xmlns:a="http://schemas.openxmlformats.org/drawingml/2006/main">
+                  <a:graphicData uri="http://schemas.microsoft.com/office/word/2010/wordprocessingShape">
+                    <wps:wsp>
+                      <wps:cNvCnPr/>
+                      <wps:spPr>
+                        <a:xfrm flipH="1" flipV="1">
+                          <a:off x="0" y="0"/>
+                          <a:ext cx="171450" cy="952500"/>
+                        </a:xfrm>
+                        <a:prstGeom prst="straightConnector1">
+                          <a:avLst/>
+                        </a:prstGeom>
+                        <a:ln>
+                          <a:tailEnd type="triangle"/>
+                        </a:ln>
+                      </wps:spPr>
+                      <wps:style>
+                        <a:lnRef idx="1">
+                          <a:schemeClr val="accent1"/>
+                        </a:lnRef>
+                        <a:fillRef idx="0">
+                          <a:schemeClr val="accent1"/>
+                        </a:fillRef>
+                        <a:effectRef idx="0">
+                          <a:schemeClr val="accent1"/>
+                        </a:effectRef>
+                        <a:fontRef idx="minor">
+                          <a:schemeClr val="tx1"/>
+                        </a:fontRef>
+                      </wps:style>
+                      <wps:bodyPr/>
+                    </wps:wsp>
+                  </a:graphicData>
+                </a:graphic>
+                <wp14:sizeRelH relativeFrom="margin">
+                  <wp14:pctWidth>0</wp14:pctWidth>
+                </wp14:sizeRelH>
+                <wp14:sizeRelV relativeFrom="margin">
+                  <wp14:pctHeight>0</wp14:pctHeight>
+                </wp14:sizeRelV>
+              </wp:anchor>
+            </w:drawing>
+          </mc:Choice>
+          <mc:Fallback>
+            <w:pict>
+              <v:shapetype w14:anchorId="26F6CDCE" id="_x0000_t32" coordsize="21600,21600" o:spt="32" o:oned="t" path="m,l21600,21600e" filled="f">
+                <v:path arrowok="t" fillok="f" o:connecttype="none"/>
+                <o:lock v:ext="edit" shapetype="t"/>
+              </v:shapetype>
+              <v:shape id="直線單箭頭接點 2" o:spid="_x0000_s1026" type="#_x0000_t32" style="position:absolute;margin-left:184.5pt;margin-top:1pt;width:13.5pt;height:75pt;flip:x y;z-index:251659264;visibility:visible;mso-wrap-style:square;mso-width-percent:0;mso-height-percent:0;mso-wrap-distance-left:9pt;mso-wrap-distance-top:0;mso-wrap-distance-right:9pt;mso-wrap-distance-bottom:0;mso-position-horizontal:absolute;mso-position-horizontal-relative:text;mso-position-vertical:absolute;mso-position-vertical-relative:text;mso-width-percent:0;mso-height-percent:0;mso-width-relative:margin;mso-height-relative:margin" o:gfxdata="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" strokecolor="#5b9bd5 [3204]" strokeweight=".5pt">
+                <v:stroke endarrow="block" joinstyle="miter"/>
+              </v:shape>
+            </w:pict>
+          </mc:Fallback>
+        </mc:AlternateContent>
+      </w:r>
+    </w:p>
+    <w:p>
+      <w:pPr>
+        <w:rPr>
+          <w:color w:val="000000" w:themeColor="text1"/>
+          <w:sz w:val="28"/>
+          <w:szCs w:val="28"/>
+        </w:rPr>
+      </w:pPr>
+    </w:p>
+    <w:p>
+      <w:pPr>
+        <w:rPr>
+          <w:color w:val="000000" w:themeColor="text1"/>
+          <w:sz w:val="28"/>
+          <w:szCs w:val="28"/>
+        </w:rPr>
+      </w:pPr>
+    </w:p>
+    <w:p>
+      <w:pPr>
+        <w:rPr>
+          <w:rFonts w:hint="eastAsia"/>
+          <w:color w:val="000000" w:themeColor="text1"/>
+          <w:sz w:val="28"/>
+          <w:szCs w:val="28"/>
+        </w:rPr>
+      </w:pPr>
+    </w:p>
+    <w:tbl>
+      <w:tblPr>
+        <w:tblStyle w:val="a3"/>
+        <w:tblW w:w="0" w:type="auto"/>
+        <w:tblLook w:val="04A0" w:firstRow="1" w:lastRow="0" w:firstColumn="1" w:lastColumn="0" w:noHBand="0" w:noVBand="1"/>
+      </w:tblPr>
+      <w:tblGrid>
+        <w:gridCol w:w="8296"/>
+      </w:tblGrid>
+      <w:tr>
+        <w:tc>
+          <w:tcPr>
+            <w:tcW w:w="8296" w:type="dxa"/>
+          </w:tcPr>
+          <w:p>
+            <w:pPr>
+              <w:jc w:val="center"/>
+              <w:rPr>
+                <w:color w:val="000000" w:themeColor="text1"/>
+                <w:sz w:val="28"/>
+                <w:szCs w:val="28"/>
+              </w:rPr>
+            </w:pPr>
+            <w:r>
+              <w:rPr>
+                <w:rFonts w:hint="eastAsia"/>
+                <w:color w:val="000000" w:themeColor="text1"/>
+                <w:sz w:val="28"/>
+                <w:szCs w:val="28"/>
+              </w:rPr>
+              <w:t>B</w:t>
+            </w:r>
+          </w:p>
+        </w:tc>
+      </w:tr>
+      <w:tr>
+        <w:tc>
+          <w:tcPr>
+            <w:tcW w:w="8296" w:type="dxa"/>
+          </w:tcPr>
+          <w:p>
+            <w:pPr>
+              <w:rPr>
+                <w:rFonts w:eastAsia="細明體" w:cs="細明體"/>
+                <w:color w:val="000000" w:themeColor="text1"/>
+                <w:kern w:val="0"/>
+                <w:sz w:val="28"/>
+                <w:szCs w:val="28"/>
+              </w:rPr>
+            </w:pPr>
+          </w:p>
+        </w:tc>
+      </w:tr>
+      <w:tr>
+        <w:tc>
+          <w:tcPr>
+            <w:tcW w:w="8296" w:type="dxa"/>
+          </w:tcPr>
+          <w:p>
+            <w:pPr>
+              <w:rPr>
+                <w:rFonts w:eastAsia="細明體" w:cs="細明體"/>
+                <w:color w:val="000000" w:themeColor="text1"/>
+                <w:kern w:val="0"/>
+                <w:sz w:val="28"/>
+                <w:szCs w:val="28"/>
+              </w:rPr>
+            </w:pPr>
+            <w:r>
+              <w:rPr>
+                <w:rFonts w:eastAsia="細明體" w:cs="細明體"/>
+                <w:color w:val="000000" w:themeColor="text1"/>
+                <w:kern w:val="0"/>
+                <w:sz w:val="28"/>
+                <w:szCs w:val="28"/>
+              </w:rPr>
+              <w:t>&lt;&lt;</w:t>
+            </w:r>
+            <w:proofErr w:type="spellStart"/>
+            <w:r>
+              <w:rPr>
+                <w:rFonts w:eastAsia="細明體" w:cs="細明體"/>
+                <w:color w:val="000000" w:themeColor="text1"/>
+                <w:kern w:val="0"/>
+                <w:sz w:val="28"/>
+                <w:szCs w:val="28"/>
+              </w:rPr>
+              <w:t>constrctor</w:t>
+            </w:r>
+            <w:proofErr w:type="spellEnd"/>
+            <w:r>
+              <w:rPr>
+                <w:rFonts w:eastAsia="細明體" w:cs="細明體"/>
+                <w:color w:val="000000" w:themeColor="text1"/>
+                <w:kern w:val="0"/>
+                <w:sz w:val="28"/>
+                <w:szCs w:val="28"/>
+              </w:rPr>
+              <w:t>&gt;&gt;B</w:t>
+            </w:r>
+            <w:r>
+              <w:rPr>
+                <w:rFonts w:eastAsia="細明體" w:cs="細明體"/>
+                <w:color w:val="000000" w:themeColor="text1"/>
+                <w:kern w:val="0"/>
+                <w:sz w:val="28"/>
+                <w:szCs w:val="28"/>
+              </w:rPr>
+              <w:t>(</w:t>
+            </w:r>
+            <w:proofErr w:type="spellStart"/>
+            <w:r>
+              <w:rPr>
+                <w:rFonts w:eastAsia="細明體" w:cs="細明體"/>
+                <w:color w:val="000000" w:themeColor="text1"/>
+                <w:kern w:val="0"/>
+                <w:sz w:val="28"/>
+                <w:szCs w:val="28"/>
+              </w:rPr>
+              <w:t>parent:Qwidget</w:t>
+            </w:r>
+            <w:proofErr w:type="spellEnd"/>
+            <w:r>
+              <w:rPr>
+                <w:rFonts w:eastAsia="細明體" w:cs="細明體"/>
+                <w:color w:val="000000" w:themeColor="text1"/>
+                <w:kern w:val="0"/>
+                <w:sz w:val="28"/>
+                <w:szCs w:val="28"/>
+              </w:rPr>
+              <w:t xml:space="preserve">, Row: </w:t>
+            </w:r>
+            <w:proofErr w:type="spellStart"/>
+            <w:r>
+              <w:rPr>
+                <w:rFonts w:eastAsia="細明體" w:cs="細明體"/>
+                <w:color w:val="000000" w:themeColor="text1"/>
+                <w:kern w:val="0"/>
+                <w:sz w:val="28"/>
+                <w:szCs w:val="28"/>
+              </w:rPr>
+              <w:t>int</w:t>
+            </w:r>
+            <w:proofErr w:type="spellEnd"/>
+            <w:r>
+              <w:rPr>
+                <w:rFonts w:eastAsia="細明體" w:cs="細明體"/>
+                <w:color w:val="000000" w:themeColor="text1"/>
+                <w:kern w:val="0"/>
+                <w:sz w:val="28"/>
+                <w:szCs w:val="28"/>
+              </w:rPr>
+              <w:t xml:space="preserve">, Col: </w:t>
+            </w:r>
+            <w:proofErr w:type="spellStart"/>
+            <w:r>
+              <w:rPr>
+                <w:rFonts w:eastAsia="細明體" w:cs="細明體"/>
+                <w:color w:val="000000" w:themeColor="text1"/>
+                <w:kern w:val="0"/>
+                <w:sz w:val="28"/>
+                <w:szCs w:val="28"/>
+              </w:rPr>
+              <w:t>int</w:t>
+            </w:r>
+            <w:proofErr w:type="spellEnd"/>
+            <w:r>
+              <w:rPr>
+                <w:rFonts w:eastAsia="細明體" w:cs="細明體"/>
+                <w:color w:val="000000" w:themeColor="text1"/>
+                <w:kern w:val="0"/>
+                <w:sz w:val="28"/>
+                <w:szCs w:val="28"/>
+              </w:rPr>
+              <w:t xml:space="preserve">, </w:t>
+            </w:r>
+            <w:proofErr w:type="spellStart"/>
+            <w:r>
+              <w:rPr>
+                <w:rFonts w:eastAsia="細明體" w:cs="細明體"/>
+                <w:color w:val="000000" w:themeColor="text1"/>
+                <w:kern w:val="0"/>
+                <w:sz w:val="28"/>
+                <w:szCs w:val="28"/>
+              </w:rPr>
+              <w:t>Num</w:t>
+            </w:r>
+            <w:proofErr w:type="spellEnd"/>
+            <w:r>
+              <w:rPr>
+                <w:rFonts w:eastAsia="細明體" w:cs="細明體"/>
+                <w:color w:val="000000" w:themeColor="text1"/>
+                <w:kern w:val="0"/>
+                <w:sz w:val="28"/>
+                <w:szCs w:val="28"/>
+              </w:rPr>
+              <w:t xml:space="preserve">: </w:t>
+            </w:r>
+            <w:proofErr w:type="spellStart"/>
+            <w:r>
+              <w:rPr>
+                <w:rFonts w:eastAsia="細明體" w:cs="細明體"/>
+                <w:color w:val="000000" w:themeColor="text1"/>
+                <w:kern w:val="0"/>
+                <w:sz w:val="28"/>
+                <w:szCs w:val="28"/>
+              </w:rPr>
+              <w:t>int</w:t>
+            </w:r>
+            <w:proofErr w:type="spellEnd"/>
+            <w:r>
+              <w:rPr>
+                <w:rFonts w:eastAsia="細明體" w:cs="細明體"/>
+                <w:color w:val="000000" w:themeColor="text1"/>
+                <w:kern w:val="0"/>
+                <w:sz w:val="28"/>
+                <w:szCs w:val="28"/>
+              </w:rPr>
+              <w:t>)</w:t>
+            </w:r>
+          </w:p>
+          <w:p>
+            <w:pPr>
+              <w:rPr>
+                <w:rFonts w:eastAsia="細明體" w:cs="細明體"/>
+                <w:color w:val="000000" w:themeColor="text1"/>
+                <w:kern w:val="0"/>
+                <w:sz w:val="28"/>
+                <w:szCs w:val="28"/>
+              </w:rPr>
+            </w:pPr>
+            <w:r>
+              <w:rPr>
+                <w:rFonts w:eastAsia="細明體" w:cs="細明體"/>
+                <w:color w:val="000000" w:themeColor="text1"/>
+                <w:kern w:val="0"/>
+                <w:sz w:val="28"/>
+                <w:szCs w:val="28"/>
+              </w:rPr>
+              <w:t>+</w:t>
+            </w:r>
+            <w:r>
+              <w:rPr>
+                <w:rFonts w:eastAsia="細明體" w:cs="細明體"/>
+                <w:color w:val="000000" w:themeColor="text1"/>
+                <w:kern w:val="0"/>
+                <w:sz w:val="28"/>
+                <w:szCs w:val="28"/>
+              </w:rPr>
+              <w:t>click()</w:t>
             </w:r>
           </w:p>
         </w:tc>
@@ -4403,7 +5385,7 @@
 </file>
 
 <file path=customXml/itemProps1.xml><?xml version="1.0" encoding="utf-8"?>
-<ds:datastoreItem xmlns:ds="http://schemas.openxmlformats.org/officeDocument/2006/customXml" ds:itemID="{71665D8E-51F8-4E09-888C-EA6A3A307070}">
+<ds:datastoreItem xmlns:ds="http://schemas.openxmlformats.org/officeDocument/2006/customXml" ds:itemID="{062E97C7-532C-427E-974F-771233884CE8}">
   <ds:schemaRefs>
     <ds:schemaRef ds:uri="http://schemas.openxmlformats.org/officeDocument/2006/bibliography"/>
   </ds:schemaRefs>
